--- a/Geog510_GISandHealth_SP25_011225.docx
+++ b/Geog510_GISandHealth_SP25_011225.docx
@@ -1046,7 +1046,13 @@
         <w:rPr>
           <w:rFonts w:asciiTheme="minorHAnsi" w:hAnsiTheme="minorHAnsi" w:cstheme="minorHAnsi"/>
         </w:rPr>
-        <w:t>Other reading materials will be placed on Blackboard</w:t>
+        <w:t xml:space="preserve">Other reading materials will be placed on </w:t>
+      </w:r>
+      <w:r>
+        <w:rPr>
+          <w:rFonts w:asciiTheme="minorHAnsi" w:hAnsiTheme="minorHAnsi" w:cstheme="minorHAnsi"/>
+        </w:rPr>
+        <w:t>the course website/OneDrive</w:t>
       </w:r>
     </w:p>
     <w:p>
@@ -1162,7 +1168,19 @@
         <w:rPr>
           <w:rFonts w:asciiTheme="minorHAnsi" w:hAnsiTheme="minorHAnsi" w:cstheme="minorHAnsi"/>
         </w:rPr>
-        <w:t xml:space="preserve">. To participate in learning activities and complete assignments, you will need access to a working computer, reliable Internet access and a USC email account, a current Internet browser that is compatible with Blackboard, a word processing program, and reliable data storage for your work. Students </w:t>
+        <w:t xml:space="preserve">. To participate in learning activities and complete assignments, you will need access to a working computer, reliable Internet access and a USC email account, a current Internet browser that is compatible with </w:t>
+      </w:r>
+      <w:r>
+        <w:rPr>
+          <w:rFonts w:asciiTheme="minorHAnsi" w:hAnsiTheme="minorHAnsi" w:cstheme="minorHAnsi"/>
+        </w:rPr>
+        <w:t>OneDrive and Piazza</w:t>
+      </w:r>
+      <w:r>
+        <w:rPr>
+          <w:rFonts w:asciiTheme="minorHAnsi" w:hAnsiTheme="minorHAnsi" w:cstheme="minorHAnsi"/>
+        </w:rPr>
+        <w:t xml:space="preserve">, a word processing program, and reliable data storage for your work. Students </w:t>
       </w:r>
       <w:r>
         <w:rPr>
@@ -1326,7 +1344,37 @@
         <w:rPr>
           <w:rFonts w:asciiTheme="minorHAnsi" w:hAnsiTheme="minorHAnsi" w:cstheme="minorHAnsi"/>
         </w:rPr>
-        <w:t xml:space="preserve">Please note that Blackboard will primarily only be used for assignment submissions. All the course materials will be available on the course website, and we will be using Piazza for class discussion. </w:t>
+        <w:t xml:space="preserve">Please note that </w:t>
+      </w:r>
+      <w:r>
+        <w:rPr>
+          <w:rFonts w:asciiTheme="minorHAnsi" w:hAnsiTheme="minorHAnsi" w:cstheme="minorHAnsi"/>
+        </w:rPr>
+        <w:t xml:space="preserve">we will not be using </w:t>
+      </w:r>
+      <w:r>
+        <w:rPr>
+          <w:rFonts w:asciiTheme="minorHAnsi" w:hAnsiTheme="minorHAnsi" w:cstheme="minorHAnsi"/>
+        </w:rPr>
+        <w:t xml:space="preserve">Blackboard </w:t>
+      </w:r>
+      <w:r>
+        <w:rPr>
+          <w:rFonts w:asciiTheme="minorHAnsi" w:hAnsiTheme="minorHAnsi" w:cstheme="minorHAnsi"/>
+        </w:rPr>
+        <w:t>for class</w:t>
+      </w:r>
+      <w:r>
+        <w:rPr>
+          <w:rFonts w:asciiTheme="minorHAnsi" w:hAnsiTheme="minorHAnsi" w:cstheme="minorHAnsi"/>
+        </w:rPr>
+        <w:t xml:space="preserve">. </w:t>
+      </w:r>
+      <w:r>
+        <w:rPr>
+          <w:rFonts w:asciiTheme="minorHAnsi" w:hAnsiTheme="minorHAnsi" w:cstheme="minorHAnsi"/>
+        </w:rPr>
+        <w:t>All the course materials will be submitted through OneDrive in a student folder that will only be accessible to the student and the instructor.</w:t>
       </w:r>
     </w:p>
     <w:p>
@@ -1646,7 +1694,21 @@
           <w:rFonts w:asciiTheme="minorHAnsi" w:hAnsiTheme="minorHAnsi" w:cstheme="minorHAnsi"/>
           <w:color w:val="000000"/>
         </w:rPr>
-        <w:t>Regardless of whether you have an excused or unexcused absence, you will be expected to complete a makeup assignment in either case. Makeup assignments and their instructions will be uploaded on blackboard.</w:t>
+        <w:t xml:space="preserve">Regardless of whether you have an excused or unexcused absence, you will be expected to complete a makeup assignment in either case. Makeup assignments and their instructions will be </w:t>
+      </w:r>
+      <w:r>
+        <w:rPr>
+          <w:rFonts w:asciiTheme="minorHAnsi" w:hAnsiTheme="minorHAnsi" w:cstheme="minorHAnsi"/>
+          <w:color w:val="000000"/>
+        </w:rPr>
+        <w:t>provided by the instructor</w:t>
+      </w:r>
+      <w:r>
+        <w:rPr>
+          <w:rFonts w:asciiTheme="minorHAnsi" w:hAnsiTheme="minorHAnsi" w:cstheme="minorHAnsi"/>
+          <w:color w:val="000000"/>
+        </w:rPr>
+        <w:t>.</w:t>
       </w:r>
     </w:p>
     <w:p>
@@ -1730,7 +1792,19 @@
         <w:rPr>
           <w:rFonts w:asciiTheme="minorHAnsi" w:hAnsiTheme="minorHAnsi" w:cstheme="minorHAnsi"/>
         </w:rPr>
-        <w:t xml:space="preserve">Lecture slides will be available on Blackboard at least a day before the class for you to print and take notes with a pen if you would like. </w:t>
+        <w:t xml:space="preserve">Lecture slides will be available on </w:t>
+      </w:r>
+      <w:r>
+        <w:rPr>
+          <w:rFonts w:asciiTheme="minorHAnsi" w:hAnsiTheme="minorHAnsi" w:cstheme="minorHAnsi"/>
+        </w:rPr>
+        <w:t>the course website</w:t>
+      </w:r>
+      <w:r>
+        <w:rPr>
+          <w:rFonts w:asciiTheme="minorHAnsi" w:hAnsiTheme="minorHAnsi" w:cstheme="minorHAnsi"/>
+        </w:rPr>
+        <w:t xml:space="preserve"> before the class for you to print and take notes with a pen if you would like. </w:t>
       </w:r>
       <w:r>
         <w:rPr>
@@ -1803,7 +1877,7 @@
           <w:rFonts w:asciiTheme="minorHAnsi" w:hAnsiTheme="minorHAnsi" w:cstheme="minorHAnsi"/>
           <w:spacing w:val="-1"/>
         </w:rPr>
-        <w:t>blackboard</w:t>
+        <w:t>course website</w:t>
       </w:r>
       <w:r>
         <w:rPr>
@@ -2493,13 +2567,25 @@
         <w:rPr>
           <w:rFonts w:asciiTheme="minorHAnsi" w:hAnsiTheme="minorHAnsi" w:cstheme="minorHAnsi"/>
         </w:rPr>
+        <w:t xml:space="preserve"> and exercises</w:t>
+      </w:r>
+      <w:r>
+        <w:rPr>
+          <w:rFonts w:asciiTheme="minorHAnsi" w:hAnsiTheme="minorHAnsi" w:cstheme="minorHAnsi"/>
+        </w:rPr>
         <w:t xml:space="preserve"> </w:t>
       </w:r>
       <w:r>
         <w:rPr>
           <w:rFonts w:asciiTheme="minorHAnsi" w:hAnsiTheme="minorHAnsi" w:cstheme="minorHAnsi"/>
         </w:rPr>
-        <w:t>will be administered in Blackboard</w:t>
+        <w:t xml:space="preserve">will be </w:t>
+      </w:r>
+      <w:r>
+        <w:rPr>
+          <w:rFonts w:asciiTheme="minorHAnsi" w:hAnsiTheme="minorHAnsi" w:cstheme="minorHAnsi"/>
+        </w:rPr>
+        <w:t>posted on the course website and will be submitted to OneDrive</w:t>
       </w:r>
       <w:r>
         <w:rPr>
@@ -2523,19 +2609,13 @@
         <w:rPr>
           <w:rFonts w:asciiTheme="minorHAnsi" w:hAnsiTheme="minorHAnsi" w:cstheme="minorHAnsi"/>
         </w:rPr>
-        <w:t>All exams</w:t>
-      </w:r>
-      <w:r>
-        <w:rPr>
-          <w:rFonts w:asciiTheme="minorHAnsi" w:hAnsiTheme="minorHAnsi" w:cstheme="minorHAnsi"/>
-        </w:rPr>
-        <w:t xml:space="preserve"> and </w:t>
-      </w:r>
-      <w:r>
-        <w:rPr>
-          <w:rFonts w:asciiTheme="minorHAnsi" w:hAnsiTheme="minorHAnsi" w:cstheme="minorHAnsi"/>
-        </w:rPr>
-        <w:t xml:space="preserve">in-class exercises </w:t>
+        <w:t xml:space="preserve">All </w:t>
+      </w:r>
+      <w:r>
+        <w:rPr>
+          <w:rFonts w:asciiTheme="minorHAnsi" w:hAnsiTheme="minorHAnsi" w:cstheme="minorHAnsi"/>
+        </w:rPr>
+        <w:t xml:space="preserve">-class exercises </w:t>
       </w:r>
       <w:r>
         <w:rPr>
@@ -2822,7 +2902,19 @@
         <w:rPr>
           <w:rFonts w:asciiTheme="minorHAnsi" w:hAnsiTheme="minorHAnsi" w:cstheme="minorHAnsi"/>
         </w:rPr>
-        <w:t xml:space="preserve">Class meetings every week will also consist of various active In-class exercises. During class meetings, the instructor will conduct a tutorial that highlights the week’s core concepts in ‘action’. Building on those tutorials, students will answer a case study or relevant questions in-class for submission on blackboard. </w:t>
+        <w:t xml:space="preserve">Class meetings every week will also consist of various active In-class exercises. During class meetings, the instructor will conduct a tutorial that highlights the week’s core concepts in ‘action’. Building on those tutorials, students will answer a case study or relevant questions in-class for submission on </w:t>
+      </w:r>
+      <w:r>
+        <w:rPr>
+          <w:rFonts w:asciiTheme="minorHAnsi" w:hAnsiTheme="minorHAnsi" w:cstheme="minorHAnsi"/>
+        </w:rPr>
+        <w:t>OneDrive</w:t>
+      </w:r>
+      <w:r>
+        <w:rPr>
+          <w:rFonts w:asciiTheme="minorHAnsi" w:hAnsiTheme="minorHAnsi" w:cstheme="minorHAnsi"/>
+        </w:rPr>
+        <w:t xml:space="preserve">. </w:t>
       </w:r>
     </w:p>
     <w:p>
@@ -3218,7 +3310,31 @@
         <w:rPr>
           <w:rFonts w:asciiTheme="minorHAnsi" w:hAnsiTheme="minorHAnsi" w:cstheme="minorHAnsi"/>
         </w:rPr>
-        <w:t xml:space="preserve">All grades will be posted on Blackboard. </w:t>
+        <w:t>All grade</w:t>
+      </w:r>
+      <w:r>
+        <w:rPr>
+          <w:rFonts w:asciiTheme="minorHAnsi" w:hAnsiTheme="minorHAnsi" w:cstheme="minorHAnsi"/>
+        </w:rPr>
+        <w:t>d assignments</w:t>
+      </w:r>
+      <w:r>
+        <w:rPr>
+          <w:rFonts w:asciiTheme="minorHAnsi" w:hAnsiTheme="minorHAnsi" w:cstheme="minorHAnsi"/>
+        </w:rPr>
+        <w:t xml:space="preserve"> will be </w:t>
+      </w:r>
+      <w:r>
+        <w:rPr>
+          <w:rFonts w:asciiTheme="minorHAnsi" w:hAnsiTheme="minorHAnsi" w:cstheme="minorHAnsi"/>
+        </w:rPr>
+        <w:t>returned to your folder on OneDrive</w:t>
+      </w:r>
+      <w:r>
+        <w:rPr>
+          <w:rFonts w:asciiTheme="minorHAnsi" w:hAnsiTheme="minorHAnsi" w:cstheme="minorHAnsi"/>
+        </w:rPr>
+        <w:t xml:space="preserve">. </w:t>
       </w:r>
       <w:r>
         <w:rPr>
@@ -3242,13 +3358,19 @@
         <w:rPr>
           <w:rFonts w:asciiTheme="minorHAnsi" w:hAnsiTheme="minorHAnsi" w:cstheme="minorHAnsi"/>
         </w:rPr>
-        <w:t xml:space="preserve"> scores in Blackboard </w:t>
+        <w:t xml:space="preserve"> </w:t>
+      </w:r>
+      <w:r>
+        <w:rPr>
+          <w:rFonts w:asciiTheme="minorHAnsi" w:hAnsiTheme="minorHAnsi" w:cstheme="minorHAnsi"/>
+        </w:rPr>
+        <w:t>grades regularly</w:t>
       </w:r>
       <w:r>
         <w:rPr>
           <w:rFonts w:asciiTheme="minorHAnsi" w:eastAsia="Malgun Gothic" w:hAnsiTheme="minorHAnsi" w:cstheme="minorHAnsi"/>
         </w:rPr>
-        <w:t>regularly.</w:t>
+        <w:t>.</w:t>
       </w:r>
       <w:r>
         <w:rPr>
@@ -4039,7 +4161,13 @@
         <w:rPr>
           <w:rFonts w:asciiTheme="minorHAnsi" w:eastAsia="SimSun" w:hAnsiTheme="minorHAnsi" w:cstheme="minorHAnsi"/>
         </w:rPr>
-        <w:t>course website or blackboard</w:t>
+        <w:t xml:space="preserve">course website or </w:t>
+      </w:r>
+      <w:r>
+        <w:rPr>
+          <w:rFonts w:asciiTheme="minorHAnsi" w:eastAsia="SimSun" w:hAnsiTheme="minorHAnsi" w:cstheme="minorHAnsi"/>
+        </w:rPr>
+        <w:t>OneDrive</w:t>
       </w:r>
       <w:r>
         <w:rPr>
@@ -15469,6 +15597,7 @@
   <w:style w:type="character" w:default="1" w:styleId="DefaultParagraphFont">
     <w:name w:val="Default Paragraph Font"/>
     <w:uiPriority w:val="1"/>
+    <w:semiHidden/>
     <w:unhideWhenUsed/>
   </w:style>
   <w:style w:type="table" w:default="1" w:styleId="TableNormal">
